--- a/Progress 1_submitted/RoseBeam_Software Requirement Specification_27 AUG 2014.docx
+++ b/Progress 1_submitted/RoseBeam_Software Requirement Specification_27 AUG 2014.docx
@@ -9260,7 +9260,15 @@
           <w:sz w:val="24"/>
           <w:szCs w:val="24"/>
         </w:rPr>
-        <w:t xml:space="preserve">SRS-07 </w:t>
+        <w:t>SRS-06</w:t>
+      </w:r>
+      <w:r>
+        <w:rPr>
+          <w:rFonts w:ascii="Times New Roman" w:hAnsi="Times New Roman" w:cs="Times New Roman"/>
+          <w:sz w:val="24"/>
+          <w:szCs w:val="24"/>
+        </w:rPr>
+        <w:t xml:space="preserve"> </w:t>
       </w:r>
       <w:r>
         <w:rPr>
@@ -9306,7 +9314,15 @@
           <w:sz w:val="24"/>
           <w:szCs w:val="24"/>
         </w:rPr>
-        <w:t>SRS-08 System shall ensure no duplication of information by validating the phone number and password.</w:t>
+        <w:t>SRS-07</w:t>
+      </w:r>
+      <w:r>
+        <w:rPr>
+          <w:rFonts w:ascii="Times New Roman" w:hAnsi="Times New Roman" w:cs="Times New Roman"/>
+          <w:sz w:val="24"/>
+          <w:szCs w:val="24"/>
+        </w:rPr>
+        <w:t xml:space="preserve"> System shall ensure no duplication of information by validating the phone number and password.</w:t>
       </w:r>
     </w:p>
     <w:p>
@@ -9328,7 +9344,15 @@
           <w:sz w:val="24"/>
           <w:szCs w:val="24"/>
         </w:rPr>
-        <w:t>SRS-09 System shall update the Passenger’s status to “Online” in the database.</w:t>
+        <w:t>SRS-08</w:t>
+      </w:r>
+      <w:r>
+        <w:rPr>
+          <w:rFonts w:ascii="Times New Roman" w:hAnsi="Times New Roman" w:cs="Times New Roman"/>
+          <w:sz w:val="24"/>
+          <w:szCs w:val="24"/>
+        </w:rPr>
+        <w:t xml:space="preserve"> System shall update the Passenger’s status to “Online” in the database.</w:t>
       </w:r>
     </w:p>
     <w:p>
@@ -9350,7 +9374,15 @@
           <w:sz w:val="24"/>
           <w:szCs w:val="24"/>
         </w:rPr>
-        <w:t xml:space="preserve">SRS-10 System shall display the message “Welcome+Name of </w:t>
+        <w:t>SRS-09</w:t>
+      </w:r>
+      <w:r>
+        <w:rPr>
+          <w:rFonts w:ascii="Times New Roman" w:hAnsi="Times New Roman" w:cs="Times New Roman"/>
+          <w:sz w:val="24"/>
+          <w:szCs w:val="24"/>
+        </w:rPr>
+        <w:t xml:space="preserve"> System shall display the message “Welcome+Name of </w:t>
       </w:r>
       <w:r>
         <w:rPr>
@@ -9388,7 +9420,15 @@
           <w:sz w:val="24"/>
           <w:szCs w:val="24"/>
         </w:rPr>
-        <w:t xml:space="preserve">SRS-11 System shall display the Home page that provides the search function </w:t>
+        <w:t>SRS-10</w:t>
+      </w:r>
+      <w:r>
+        <w:rPr>
+          <w:rFonts w:ascii="Times New Roman" w:hAnsi="Times New Roman" w:cs="Times New Roman"/>
+          <w:sz w:val="24"/>
+          <w:szCs w:val="24"/>
+        </w:rPr>
+        <w:t xml:space="preserve"> System shall display the Home page that provides the search function </w:t>
       </w:r>
     </w:p>
     <w:p>
@@ -9410,7 +9450,15 @@
           <w:sz w:val="24"/>
           <w:szCs w:val="24"/>
         </w:rPr>
-        <w:t>SRS-12 System shall display the map that shows the passenger’s current location.</w:t>
+        <w:t>SRS-11</w:t>
+      </w:r>
+      <w:r>
+        <w:rPr>
+          <w:rFonts w:ascii="Times New Roman" w:hAnsi="Times New Roman" w:cs="Times New Roman"/>
+          <w:sz w:val="24"/>
+          <w:szCs w:val="24"/>
+        </w:rPr>
+        <w:t xml:space="preserve"> System shall display the map that shows the passenger’s current location.</w:t>
       </w:r>
     </w:p>
     <w:p>
@@ -9432,7 +9480,15 @@
           <w:sz w:val="24"/>
           <w:szCs w:val="24"/>
         </w:rPr>
-        <w:t>SRS-13 System shall display message “This username or password is wrong” if the Passenger inputs the username or password incorrectly.</w:t>
+        <w:t>SRS-12</w:t>
+      </w:r>
+      <w:r>
+        <w:rPr>
+          <w:rFonts w:ascii="Times New Roman" w:hAnsi="Times New Roman" w:cs="Times New Roman"/>
+          <w:sz w:val="24"/>
+          <w:szCs w:val="24"/>
+        </w:rPr>
+        <w:t xml:space="preserve"> System shall display message “This username or password is wrong” if the Passenger inputs the username or password incorrectly.</w:t>
       </w:r>
     </w:p>
     <w:p>
@@ -9497,7 +9553,15 @@
           <w:sz w:val="24"/>
           <w:szCs w:val="24"/>
         </w:rPr>
-        <w:t>SRS-14 System shall change status of the Driver to offline in database.</w:t>
+        <w:t>SRS-13</w:t>
+      </w:r>
+      <w:r>
+        <w:rPr>
+          <w:rFonts w:ascii="Times New Roman" w:hAnsi="Times New Roman" w:cs="Times New Roman"/>
+          <w:sz w:val="24"/>
+          <w:szCs w:val="24"/>
+        </w:rPr>
+        <w:t xml:space="preserve"> System shall change status of the Driver to offline in database.</w:t>
       </w:r>
     </w:p>
     <w:p>
@@ -9515,7 +9579,15 @@
           <w:sz w:val="24"/>
           <w:szCs w:val="24"/>
         </w:rPr>
-        <w:t>SRS-15 System shall display</w:t>
+        <w:t>SRS-14</w:t>
+      </w:r>
+      <w:r>
+        <w:rPr>
+          <w:rFonts w:ascii="Times New Roman" w:hAnsi="Times New Roman" w:cs="Times New Roman"/>
+          <w:sz w:val="24"/>
+          <w:szCs w:val="24"/>
+        </w:rPr>
+        <w:t xml:space="preserve"> System shall display</w:t>
       </w:r>
       <w:r>
         <w:rPr>
@@ -9617,7 +9689,15 @@
           <w:sz w:val="24"/>
           <w:szCs w:val="24"/>
         </w:rPr>
-        <w:t>SRS-16 System shall display the map that shows the current location of red taxi from the search result.</w:t>
+        <w:t>SRS-15</w:t>
+      </w:r>
+      <w:r>
+        <w:rPr>
+          <w:rFonts w:ascii="Times New Roman" w:hAnsi="Times New Roman" w:cs="Times New Roman"/>
+          <w:sz w:val="24"/>
+          <w:szCs w:val="24"/>
+        </w:rPr>
+        <w:t xml:space="preserve"> System shall display the map that shows the current location of red taxi from the search result.</w:t>
       </w:r>
     </w:p>
     <w:p>
@@ -9644,7 +9724,7 @@
           <w:sz w:val="24"/>
           <w:szCs w:val="24"/>
         </w:rPr>
-        <w:t>7</w:t>
+        <w:t>6</w:t>
       </w:r>
       <w:r>
         <w:rPr>
@@ -9679,7 +9759,7 @@
           <w:sz w:val="24"/>
           <w:szCs w:val="24"/>
         </w:rPr>
-        <w:t>8</w:t>
+        <w:t>7</w:t>
       </w:r>
       <w:r>
         <w:rPr>
@@ -9713,7 +9793,7 @@
           <w:sz w:val="24"/>
           <w:szCs w:val="24"/>
         </w:rPr>
-        <w:t>19</w:t>
+        <w:t>18</w:t>
       </w:r>
       <w:r>
         <w:rPr>
@@ -9787,7 +9867,7 @@
           <w:sz w:val="24"/>
           <w:szCs w:val="24"/>
         </w:rPr>
-        <w:t>0</w:t>
+        <w:t>9</w:t>
       </w:r>
       <w:r>
         <w:rPr>
@@ -9830,7 +9910,7 @@
           <w:sz w:val="24"/>
           <w:szCs w:val="24"/>
         </w:rPr>
-        <w:t>SRS-21</w:t>
+        <w:t>SRS-20</w:t>
       </w:r>
       <w:r>
         <w:rPr>
@@ -9856,7 +9936,7 @@
           <w:sz w:val="24"/>
           <w:szCs w:val="24"/>
         </w:rPr>
-        <w:t>SRS-22</w:t>
+        <w:t>SRS-21</w:t>
       </w:r>
       <w:r>
         <w:rPr>
@@ -9927,7 +10007,15 @@
           <w:sz w:val="24"/>
           <w:szCs w:val="24"/>
         </w:rPr>
-        <w:t xml:space="preserve">SRS-23 </w:t>
+        <w:t>SRS-22</w:t>
+      </w:r>
+      <w:r>
+        <w:rPr>
+          <w:rFonts w:ascii="Times New Roman" w:hAnsi="Times New Roman" w:cs="Times New Roman"/>
+          <w:sz w:val="24"/>
+          <w:szCs w:val="24"/>
+        </w:rPr>
+        <w:t xml:space="preserve"> </w:t>
       </w:r>
       <w:r>
         <w:rPr>
@@ -9953,7 +10041,7 @@
           <w:sz w:val="24"/>
           <w:szCs w:val="24"/>
         </w:rPr>
-        <w:t>SRS-24</w:t>
+        <w:t>SRS-23</w:t>
       </w:r>
       <w:r>
         <w:rPr>
@@ -10017,7 +10105,7 @@
           <w:sz w:val="24"/>
           <w:szCs w:val="24"/>
         </w:rPr>
-        <w:t>SRS-25</w:t>
+        <w:t>SRS-24</w:t>
       </w:r>
       <w:r>
         <w:rPr>
@@ -10068,7 +10156,7 @@
           <w:sz w:val="24"/>
           <w:szCs w:val="24"/>
         </w:rPr>
-        <w:t>RS-26</w:t>
+        <w:t>RS-25</w:t>
       </w:r>
       <w:r>
         <w:rPr>
@@ -10111,7 +10199,7 @@
           <w:sz w:val="24"/>
           <w:szCs w:val="24"/>
         </w:rPr>
-        <w:t>SRS-27</w:t>
+        <w:t>SRS-26</w:t>
       </w:r>
       <w:r>
         <w:rPr>
@@ -10154,7 +10242,7 @@
           <w:sz w:val="24"/>
           <w:szCs w:val="24"/>
         </w:rPr>
-        <w:t>SRS-28</w:t>
+        <w:t>SRS-27</w:t>
       </w:r>
       <w:r>
         <w:rPr>
@@ -10197,7 +10285,7 @@
           <w:sz w:val="24"/>
           <w:szCs w:val="24"/>
         </w:rPr>
-        <w:t>SRS-29</w:t>
+        <w:t>SRS-28</w:t>
       </w:r>
       <w:r>
         <w:rPr>
@@ -10248,7 +10336,7 @@
           <w:sz w:val="24"/>
           <w:szCs w:val="24"/>
         </w:rPr>
-        <w:t>SRS-30</w:t>
+        <w:t>SRS-29</w:t>
       </w:r>
       <w:r>
         <w:rPr>
@@ -10275,7 +10363,7 @@
           <w:sz w:val="24"/>
           <w:szCs w:val="24"/>
         </w:rPr>
-        <w:t>SRS-31</w:t>
+        <w:t>SRS-30</w:t>
       </w:r>
       <w:r>
         <w:rPr>
@@ -10318,7 +10406,7 @@
           <w:szCs w:val="24"/>
         </w:rPr>
         <w:lastRenderedPageBreak/>
-        <w:t>SRS-32</w:t>
+        <w:t>SRS-31</w:t>
       </w:r>
       <w:r>
         <w:rPr>
@@ -10399,7 +10487,7 @@
           <w:sz w:val="24"/>
           <w:szCs w:val="24"/>
         </w:rPr>
-        <w:t>SRS-33</w:t>
+        <w:t>SRS-32</w:t>
       </w:r>
       <w:r>
         <w:rPr>
@@ -10450,7 +10538,7 @@
           <w:sz w:val="24"/>
           <w:szCs w:val="24"/>
         </w:rPr>
-        <w:t>SRS-34</w:t>
+        <w:t>SRS-33</w:t>
       </w:r>
       <w:r>
         <w:rPr>
@@ -10477,7 +10565,15 @@
           <w:sz w:val="24"/>
           <w:szCs w:val="24"/>
         </w:rPr>
-        <w:t xml:space="preserve">SRS-35 </w:t>
+        <w:t>SRS-34</w:t>
+      </w:r>
+      <w:r>
+        <w:rPr>
+          <w:rFonts w:ascii="Times New Roman" w:hAnsi="Times New Roman" w:cs="Times New Roman"/>
+          <w:sz w:val="24"/>
+          <w:szCs w:val="24"/>
+        </w:rPr>
+        <w:t xml:space="preserve"> </w:t>
       </w:r>
       <w:r>
         <w:rPr>
@@ -10504,7 +10600,15 @@
           <w:sz w:val="24"/>
           <w:szCs w:val="24"/>
         </w:rPr>
-        <w:t xml:space="preserve">SRS-36 </w:t>
+        <w:t>SRS-35</w:t>
+      </w:r>
+      <w:r>
+        <w:rPr>
+          <w:rFonts w:ascii="Times New Roman" w:hAnsi="Times New Roman" w:cs="Times New Roman"/>
+          <w:sz w:val="24"/>
+          <w:szCs w:val="24"/>
+        </w:rPr>
+        <w:t xml:space="preserve"> </w:t>
       </w:r>
       <w:r>
         <w:rPr>
@@ -10547,7 +10651,7 @@
           <w:sz w:val="24"/>
           <w:szCs w:val="24"/>
         </w:rPr>
-        <w:t>SRS-37</w:t>
+        <w:t>SRS-36</w:t>
       </w:r>
       <w:r>
         <w:rPr>
@@ -10581,7 +10685,7 @@
           <w:sz w:val="24"/>
           <w:szCs w:val="24"/>
         </w:rPr>
-        <w:t>SRS-38</w:t>
+        <w:t>SRS-37</w:t>
       </w:r>
       <w:r>
         <w:rPr>
@@ -10643,7 +10747,7 @@
           <w:sz w:val="24"/>
           <w:szCs w:val="24"/>
         </w:rPr>
-        <w:t>SRS-39</w:t>
+        <w:t>SRS-38</w:t>
       </w:r>
       <w:r>
         <w:rPr>
@@ -10669,7 +10773,7 @@
           <w:sz w:val="24"/>
           <w:szCs w:val="24"/>
         </w:rPr>
-        <w:t>SRS-40</w:t>
+        <w:t>SRS-39</w:t>
       </w:r>
       <w:r>
         <w:rPr>
@@ -10733,7 +10837,15 @@
           <w:sz w:val="24"/>
           <w:szCs w:val="24"/>
         </w:rPr>
-        <w:t>SRS-41</w:t>
+        <w:t>SRS-</w:t>
+      </w:r>
+      <w:r>
+        <w:rPr>
+          <w:rFonts w:ascii="Times New Roman" w:hAnsi="Times New Roman" w:cs="Times New Roman"/>
+          <w:sz w:val="24"/>
+          <w:szCs w:val="24"/>
+        </w:rPr>
+        <w:t>40</w:t>
       </w:r>
       <w:r>
         <w:rPr>
@@ -10759,7 +10871,7 @@
           <w:sz w:val="24"/>
           <w:szCs w:val="24"/>
         </w:rPr>
-        <w:t>SRS-42</w:t>
+        <w:t>SRS-41</w:t>
       </w:r>
       <w:r>
         <w:rPr>
@@ -10818,7 +10930,7 @@
           <w:sz w:val="24"/>
           <w:szCs w:val="24"/>
         </w:rPr>
-        <w:t>SRS-43</w:t>
+        <w:t>SRS-42</w:t>
       </w:r>
       <w:r>
         <w:rPr>
@@ -10845,7 +10957,7 @@
           <w:sz w:val="24"/>
           <w:szCs w:val="24"/>
         </w:rPr>
-        <w:t>SRS-44</w:t>
+        <w:t>SRS-43</w:t>
       </w:r>
       <w:r>
         <w:rPr>
@@ -10872,7 +10984,7 @@
           <w:sz w:val="24"/>
           <w:szCs w:val="24"/>
         </w:rPr>
-        <w:t>SRS-45</w:t>
+        <w:t>SRS-44</w:t>
       </w:r>
       <w:r>
         <w:rPr>
@@ -10898,7 +11010,7 @@
           <w:sz w:val="24"/>
           <w:szCs w:val="24"/>
         </w:rPr>
-        <w:t>SRS-46</w:t>
+        <w:t>SRS-45</w:t>
       </w:r>
       <w:r>
         <w:rPr>
@@ -10961,7 +11073,7 @@
           <w:sz w:val="24"/>
           <w:szCs w:val="24"/>
         </w:rPr>
-        <w:t>SRS-47</w:t>
+        <w:t>SRS-46</w:t>
       </w:r>
       <w:r>
         <w:rPr>
@@ -11019,7 +11131,7 @@
           <w:sz w:val="24"/>
           <w:szCs w:val="24"/>
         </w:rPr>
-        <w:t>SRS-48</w:t>
+        <w:t>SRS-47</w:t>
       </w:r>
       <w:r>
         <w:rPr>
@@ -11079,7 +11191,7 @@
           <w:sz w:val="24"/>
           <w:szCs w:val="24"/>
         </w:rPr>
-        <w:t>SRS-49</w:t>
+        <w:t>SRS-48</w:t>
       </w:r>
       <w:r>
         <w:rPr>
@@ -11105,7 +11217,7 @@
           <w:sz w:val="24"/>
           <w:szCs w:val="24"/>
         </w:rPr>
-        <w:t>SRS-50</w:t>
+        <w:t>SRS-49</w:t>
       </w:r>
       <w:r>
         <w:rPr>
@@ -11147,7 +11259,7 @@
           <w:sz w:val="24"/>
           <w:szCs w:val="24"/>
         </w:rPr>
-        <w:t>SRS-51</w:t>
+        <w:t>SRS-50</w:t>
       </w:r>
       <w:r>
         <w:rPr>
@@ -11189,7 +11301,7 @@
           <w:sz w:val="24"/>
           <w:szCs w:val="24"/>
         </w:rPr>
-        <w:t>SRS-52</w:t>
+        <w:t>SRS-51</w:t>
       </w:r>
       <w:r>
         <w:rPr>
@@ -11257,7 +11369,7 @@
           <w:sz w:val="24"/>
           <w:szCs w:val="24"/>
         </w:rPr>
-        <w:t>SRS-53</w:t>
+        <w:t>SRS-52</w:t>
       </w:r>
       <w:r>
         <w:rPr>
@@ -11299,7 +11411,7 @@
           <w:sz w:val="24"/>
           <w:szCs w:val="24"/>
         </w:rPr>
-        <w:t>SRS-54</w:t>
+        <w:t>SRS-53</w:t>
       </w:r>
       <w:r>
         <w:rPr>
@@ -11380,7 +11492,7 @@
           <w:sz w:val="24"/>
           <w:szCs w:val="24"/>
         </w:rPr>
-        <w:t>SRS-55</w:t>
+        <w:t>SRS-54</w:t>
       </w:r>
       <w:r>
         <w:rPr>
@@ -11406,7 +11518,7 @@
           <w:sz w:val="24"/>
           <w:szCs w:val="24"/>
         </w:rPr>
-        <w:t>SRS-56</w:t>
+        <w:t>SRS-55</w:t>
       </w:r>
       <w:r>
         <w:rPr>
@@ -11432,7 +11544,7 @@
           <w:sz w:val="24"/>
           <w:szCs w:val="24"/>
         </w:rPr>
-        <w:t>SRS-57</w:t>
+        <w:t>SRS-56</w:t>
       </w:r>
       <w:r>
         <w:rPr>
@@ -11458,7 +11570,7 @@
           <w:sz w:val="24"/>
           <w:szCs w:val="24"/>
         </w:rPr>
-        <w:t>SRS-58</w:t>
+        <w:t>SRS-57</w:t>
       </w:r>
       <w:r>
         <w:rPr>
@@ -11523,7 +11635,7 @@
           <w:sz w:val="24"/>
           <w:szCs w:val="24"/>
         </w:rPr>
-        <w:t>SRS-59</w:t>
+        <w:t>SRS-58</w:t>
       </w:r>
       <w:r>
         <w:rPr>
@@ -11557,7 +11669,7 @@
           <w:sz w:val="24"/>
           <w:szCs w:val="24"/>
         </w:rPr>
-        <w:t>SRS-60</w:t>
+        <w:t>SRS-59</w:t>
       </w:r>
       <w:r>
         <w:rPr>
@@ -11631,7 +11743,7 @@
           <w:sz w:val="24"/>
           <w:szCs w:val="24"/>
         </w:rPr>
-        <w:t>SRS-61</w:t>
+        <w:t>SRS-60</w:t>
       </w:r>
       <w:r>
         <w:rPr>
@@ -11657,7 +11769,7 @@
           <w:sz w:val="24"/>
           <w:szCs w:val="24"/>
         </w:rPr>
-        <w:t>SRS-62</w:t>
+        <w:t>SRS-61</w:t>
       </w:r>
       <w:r>
         <w:rPr>
@@ -11691,7 +11803,7 @@
           <w:sz w:val="24"/>
           <w:szCs w:val="24"/>
         </w:rPr>
-        <w:t>SRS-63</w:t>
+        <w:t>SRS-62</w:t>
       </w:r>
       <w:r>
         <w:rPr>
@@ -11717,7 +11829,7 @@
           <w:szCs w:val="24"/>
         </w:rPr>
         <w:lastRenderedPageBreak/>
-        <w:t>SRS-64</w:t>
+        <w:t>SRS-63</w:t>
       </w:r>
       <w:r>
         <w:rPr>
@@ -11780,7 +11892,7 @@
           <w:sz w:val="24"/>
           <w:szCs w:val="24"/>
         </w:rPr>
-        <w:t>SRS-65</w:t>
+        <w:t>SRS-64</w:t>
       </w:r>
       <w:r>
         <w:rPr>
@@ -11806,7 +11918,7 @@
           <w:sz w:val="24"/>
           <w:szCs w:val="24"/>
         </w:rPr>
-        <w:t>SRS-66</w:t>
+        <w:t>SRS-65</w:t>
       </w:r>
       <w:r>
         <w:rPr>
@@ -11832,7 +11944,7 @@
           <w:sz w:val="24"/>
           <w:szCs w:val="24"/>
         </w:rPr>
-        <w:t>SRS-67</w:t>
+        <w:t>SRS-66</w:t>
       </w:r>
       <w:r>
         <w:rPr>
@@ -11858,7 +11970,7 @@
           <w:sz w:val="24"/>
           <w:szCs w:val="24"/>
         </w:rPr>
-        <w:t>SRS-68</w:t>
+        <w:t>SRS-67</w:t>
       </w:r>
       <w:r>
         <w:rPr>
@@ -11922,7 +12034,7 @@
           <w:sz w:val="24"/>
           <w:szCs w:val="24"/>
         </w:rPr>
-        <w:t>SRS-69</w:t>
+        <w:t>SRS-68</w:t>
       </w:r>
       <w:r>
         <w:rPr>
@@ -11948,7 +12060,7 @@
           <w:sz w:val="24"/>
           <w:szCs w:val="24"/>
         </w:rPr>
-        <w:t>SRS-70</w:t>
+        <w:t>SRS-69</w:t>
       </w:r>
       <w:r>
         <w:rPr>
@@ -11974,7 +12086,7 @@
           <w:sz w:val="24"/>
           <w:szCs w:val="24"/>
         </w:rPr>
-        <w:t>SRS-71</w:t>
+        <w:t>SRS-70</w:t>
       </w:r>
       <w:r>
         <w:rPr>
@@ -12075,7 +12187,7 @@
           <w:sz w:val="24"/>
           <w:szCs w:val="24"/>
         </w:rPr>
-        <w:t>SRS-72</w:t>
+        <w:t>SRS-71</w:t>
       </w:r>
       <w:r>
         <w:rPr>
@@ -12108,7 +12220,7 @@
           <w:sz w:val="24"/>
           <w:szCs w:val="24"/>
         </w:rPr>
-        <w:t>SRS-73</w:t>
+        <w:t>SRS-72</w:t>
       </w:r>
       <w:r>
         <w:rPr>
@@ -12150,7 +12262,7 @@
           <w:sz w:val="24"/>
           <w:szCs w:val="24"/>
         </w:rPr>
-        <w:t>SRS-74</w:t>
+        <w:t>SRS-73</w:t>
       </w:r>
       <w:r>
         <w:rPr>
@@ -41319,7 +41431,7 @@
                 <w:szCs w:val="14"/>
                 <w:lang w:val="th-TH"/>
               </w:rPr>
-              <w:t>60</w:t>
+              <w:t>16</w:t>
             </w:r>
           </w:fldSimple>
         </w:p>
@@ -41451,14 +41563,7 @@
               <w:sz w:val="14"/>
               <w:szCs w:val="14"/>
             </w:rPr>
-            <w:t>27/08</w:t>
-          </w:r>
-          <w:r>
-            <w:rPr>
-              <w:sz w:val="14"/>
-              <w:szCs w:val="14"/>
-            </w:rPr>
-            <w:t>/2014</w:t>
+            <w:t>27/08/2014</w:t>
           </w:r>
         </w:p>
       </w:tc>
@@ -41520,14 +41625,7 @@
               <w:sz w:val="14"/>
               <w:szCs w:val="14"/>
             </w:rPr>
-            <w:t>27/08</w:t>
-          </w:r>
-          <w:r>
-            <w:rPr>
-              <w:sz w:val="14"/>
-              <w:szCs w:val="14"/>
-            </w:rPr>
-            <w:t>/2014</w:t>
+            <w:t>27/08/2014</w:t>
           </w:r>
         </w:p>
       </w:tc>
